--- a/Acceptance Test Plan/Acceptance Test Plan -v0.5.docx
+++ b/Acceptance Test Plan/Acceptance Test Plan -v0.5.docx
@@ -892,10 +892,14 @@
           <w:szCs w:val="24"/>
         </w:rPr>
       </w:pPr>
+      <w:bookmarkStart w:id="0" w:name="_GoBack"/>
+      <w:bookmarkEnd w:id="0"/>
     </w:p>
     <w:sdt>
       <w:sdtPr>
         <w:rPr>
+          <w:rFonts w:ascii="Times New Roman" w:eastAsia="Times New Roman" w:hAnsi="Times New Roman" w:cs="Times New Roman"/>
+          <w:color w:val="000000"/>
           <w:sz w:val="24"/>
           <w:szCs w:val="24"/>
         </w:rPr>
@@ -907,11 +911,9 @@
       </w:sdtPr>
       <w:sdtEndPr>
         <w:rPr>
-          <w:rFonts w:ascii="Times New Roman" w:eastAsia="Times New Roman" w:hAnsi="Times New Roman" w:cs="Times New Roman"/>
           <w:b/>
           <w:bCs/>
           <w:noProof/>
-          <w:color w:val="000000"/>
           <w:sz w:val="20"/>
           <w:szCs w:val="20"/>
         </w:rPr>
@@ -944,8 +946,8 @@
               <w:rFonts w:asciiTheme="minorHAnsi" w:eastAsiaTheme="minorEastAsia" w:hAnsiTheme="minorHAnsi" w:cstheme="minorBidi"/>
               <w:noProof/>
               <w:color w:val="auto"/>
-              <w:sz w:val="24"/>
-              <w:szCs w:val="24"/>
+              <w:sz w:val="22"/>
+              <w:szCs w:val="22"/>
             </w:rPr>
           </w:pPr>
           <w:r>
@@ -969,13 +971,11 @@
             </w:rPr>
             <w:fldChar w:fldCharType="separate"/>
           </w:r>
-          <w:hyperlink w:anchor="_Toc501407886" w:history="1">
+          <w:hyperlink w:anchor="_Toc501408268" w:history="1">
             <w:r>
               <w:rPr>
                 <w:rStyle w:val="Hyperlink"/>
                 <w:noProof/>
-                <w:sz w:val="24"/>
-                <w:szCs w:val="24"/>
               </w:rPr>
               <w:t>1.</w:t>
             </w:r>
@@ -984,8 +984,8 @@
                 <w:rFonts w:asciiTheme="minorHAnsi" w:eastAsiaTheme="minorEastAsia" w:hAnsiTheme="minorHAnsi" w:cstheme="minorBidi"/>
                 <w:noProof/>
                 <w:color w:val="auto"/>
-                <w:sz w:val="24"/>
-                <w:szCs w:val="24"/>
+                <w:sz w:val="22"/>
+                <w:szCs w:val="22"/>
               </w:rPr>
               <w:tab/>
             </w:r>
@@ -995,8 +995,6 @@
                 <w:i/>
                 <w:iCs/>
                 <w:noProof/>
-                <w:sz w:val="24"/>
-                <w:szCs w:val="24"/>
               </w:rPr>
               <w:t>Introduction</w:t>
             </w:r>
@@ -1004,8 +1002,6 @@
               <w:rPr>
                 <w:noProof/>
                 <w:webHidden/>
-                <w:sz w:val="24"/>
-                <w:szCs w:val="24"/>
               </w:rPr>
               <w:tab/>
             </w:r>
@@ -1013,8 +1009,6 @@
               <w:rPr>
                 <w:noProof/>
                 <w:webHidden/>
-                <w:sz w:val="24"/>
-                <w:szCs w:val="24"/>
               </w:rPr>
               <w:fldChar w:fldCharType="begin"/>
             </w:r>
@@ -1022,25 +1016,19 @@
               <w:rPr>
                 <w:noProof/>
                 <w:webHidden/>
-                <w:sz w:val="24"/>
-                <w:szCs w:val="24"/>
-              </w:rPr>
-              <w:instrText xml:space="preserve"> PAGEREF _Toc501407886 \h </w:instrText>
+              </w:rPr>
+              <w:instrText xml:space="preserve"> PAGEREF _Toc501408268 \h </w:instrText>
             </w:r>
             <w:r>
               <w:rPr>
                 <w:noProof/>
                 <w:webHidden/>
-                <w:sz w:val="24"/>
-                <w:szCs w:val="24"/>
               </w:rPr>
             </w:r>
             <w:r>
               <w:rPr>
                 <w:noProof/>
                 <w:webHidden/>
-                <w:sz w:val="24"/>
-                <w:szCs w:val="24"/>
               </w:rPr>
               <w:fldChar w:fldCharType="separate"/>
             </w:r>
@@ -1048,8 +1036,6 @@
               <w:rPr>
                 <w:noProof/>
                 <w:webHidden/>
-                <w:sz w:val="24"/>
-                <w:szCs w:val="24"/>
               </w:rPr>
               <w:t>1</w:t>
             </w:r>
@@ -1057,8 +1043,6 @@
               <w:rPr>
                 <w:noProof/>
                 <w:webHidden/>
-                <w:sz w:val="24"/>
-                <w:szCs w:val="24"/>
               </w:rPr>
               <w:fldChar w:fldCharType="end"/>
             </w:r>
@@ -1075,17 +1059,15 @@
               <w:rFonts w:asciiTheme="minorHAnsi" w:eastAsiaTheme="minorEastAsia" w:hAnsiTheme="minorHAnsi" w:cstheme="minorBidi"/>
               <w:noProof/>
               <w:color w:val="auto"/>
-              <w:sz w:val="24"/>
-              <w:szCs w:val="24"/>
+              <w:sz w:val="22"/>
+              <w:szCs w:val="22"/>
             </w:rPr>
           </w:pPr>
-          <w:hyperlink w:anchor="_Toc501407887" w:history="1">
+          <w:hyperlink w:anchor="_Toc501408269" w:history="1">
             <w:r>
               <w:rPr>
                 <w:rStyle w:val="Hyperlink"/>
                 <w:noProof/>
-                <w:sz w:val="24"/>
-                <w:szCs w:val="24"/>
               </w:rPr>
               <w:t>1.1</w:t>
             </w:r>
@@ -1094,8 +1076,8 @@
                 <w:rFonts w:asciiTheme="minorHAnsi" w:eastAsiaTheme="minorEastAsia" w:hAnsiTheme="minorHAnsi" w:cstheme="minorBidi"/>
                 <w:noProof/>
                 <w:color w:val="auto"/>
-                <w:sz w:val="24"/>
-                <w:szCs w:val="24"/>
+                <w:sz w:val="22"/>
+                <w:szCs w:val="22"/>
               </w:rPr>
               <w:tab/>
             </w:r>
@@ -1103,8 +1085,6 @@
               <w:rPr>
                 <w:rStyle w:val="Hyperlink"/>
                 <w:noProof/>
-                <w:sz w:val="24"/>
-                <w:szCs w:val="24"/>
               </w:rPr>
               <w:t>Purpose of this document</w:t>
             </w:r>
@@ -1112,8 +1092,6 @@
               <w:rPr>
                 <w:noProof/>
                 <w:webHidden/>
-                <w:sz w:val="24"/>
-                <w:szCs w:val="24"/>
               </w:rPr>
               <w:tab/>
             </w:r>
@@ -1121,8 +1099,6 @@
               <w:rPr>
                 <w:noProof/>
                 <w:webHidden/>
-                <w:sz w:val="24"/>
-                <w:szCs w:val="24"/>
               </w:rPr>
               <w:fldChar w:fldCharType="begin"/>
             </w:r>
@@ -1130,25 +1106,19 @@
               <w:rPr>
                 <w:noProof/>
                 <w:webHidden/>
-                <w:sz w:val="24"/>
-                <w:szCs w:val="24"/>
-              </w:rPr>
-              <w:instrText xml:space="preserve"> PAGEREF _Toc501407887 \h </w:instrText>
+              </w:rPr>
+              <w:instrText xml:space="preserve"> PAGEREF _Toc501408269 \h </w:instrText>
             </w:r>
             <w:r>
               <w:rPr>
                 <w:noProof/>
                 <w:webHidden/>
-                <w:sz w:val="24"/>
-                <w:szCs w:val="24"/>
               </w:rPr>
             </w:r>
             <w:r>
               <w:rPr>
                 <w:noProof/>
                 <w:webHidden/>
-                <w:sz w:val="24"/>
-                <w:szCs w:val="24"/>
               </w:rPr>
               <w:fldChar w:fldCharType="separate"/>
             </w:r>
@@ -1156,8 +1126,6 @@
               <w:rPr>
                 <w:noProof/>
                 <w:webHidden/>
-                <w:sz w:val="24"/>
-                <w:szCs w:val="24"/>
               </w:rPr>
               <w:t>1</w:t>
             </w:r>
@@ -1165,8 +1133,6 @@
               <w:rPr>
                 <w:noProof/>
                 <w:webHidden/>
-                <w:sz w:val="24"/>
-                <w:szCs w:val="24"/>
               </w:rPr>
               <w:fldChar w:fldCharType="end"/>
             </w:r>
@@ -1183,17 +1149,15 @@
               <w:rFonts w:asciiTheme="minorHAnsi" w:eastAsiaTheme="minorEastAsia" w:hAnsiTheme="minorHAnsi" w:cstheme="minorBidi"/>
               <w:noProof/>
               <w:color w:val="auto"/>
-              <w:sz w:val="24"/>
-              <w:szCs w:val="24"/>
+              <w:sz w:val="22"/>
+              <w:szCs w:val="22"/>
             </w:rPr>
           </w:pPr>
-          <w:hyperlink w:anchor="_Toc501407888" w:history="1">
+          <w:hyperlink w:anchor="_Toc501408270" w:history="1">
             <w:r>
               <w:rPr>
                 <w:rStyle w:val="Hyperlink"/>
                 <w:noProof/>
-                <w:sz w:val="24"/>
-                <w:szCs w:val="24"/>
               </w:rPr>
               <w:t>1.2</w:t>
             </w:r>
@@ -1202,8 +1166,8 @@
                 <w:rFonts w:asciiTheme="minorHAnsi" w:eastAsiaTheme="minorEastAsia" w:hAnsiTheme="minorHAnsi" w:cstheme="minorBidi"/>
                 <w:noProof/>
                 <w:color w:val="auto"/>
-                <w:sz w:val="24"/>
-                <w:szCs w:val="24"/>
+                <w:sz w:val="22"/>
+                <w:szCs w:val="22"/>
               </w:rPr>
               <w:tab/>
             </w:r>
@@ -1211,8 +1175,6 @@
               <w:rPr>
                 <w:rStyle w:val="Hyperlink"/>
                 <w:noProof/>
-                <w:sz w:val="24"/>
-                <w:szCs w:val="24"/>
               </w:rPr>
               <w:t>Document organization</w:t>
             </w:r>
@@ -1220,8 +1182,6 @@
               <w:rPr>
                 <w:noProof/>
                 <w:webHidden/>
-                <w:sz w:val="24"/>
-                <w:szCs w:val="24"/>
               </w:rPr>
               <w:tab/>
             </w:r>
@@ -1229,8 +1189,6 @@
               <w:rPr>
                 <w:noProof/>
                 <w:webHidden/>
-                <w:sz w:val="24"/>
-                <w:szCs w:val="24"/>
               </w:rPr>
               <w:fldChar w:fldCharType="begin"/>
             </w:r>
@@ -1238,25 +1196,19 @@
               <w:rPr>
                 <w:noProof/>
                 <w:webHidden/>
-                <w:sz w:val="24"/>
-                <w:szCs w:val="24"/>
-              </w:rPr>
-              <w:instrText xml:space="preserve"> PAGEREF _Toc501407888 \h </w:instrText>
+              </w:rPr>
+              <w:instrText xml:space="preserve"> PAGEREF _Toc501408270 \h </w:instrText>
             </w:r>
             <w:r>
               <w:rPr>
                 <w:noProof/>
                 <w:webHidden/>
-                <w:sz w:val="24"/>
-                <w:szCs w:val="24"/>
               </w:rPr>
             </w:r>
             <w:r>
               <w:rPr>
                 <w:noProof/>
                 <w:webHidden/>
-                <w:sz w:val="24"/>
-                <w:szCs w:val="24"/>
               </w:rPr>
               <w:fldChar w:fldCharType="separate"/>
             </w:r>
@@ -1264,8 +1216,6 @@
               <w:rPr>
                 <w:noProof/>
                 <w:webHidden/>
-                <w:sz w:val="24"/>
-                <w:szCs w:val="24"/>
               </w:rPr>
               <w:t>1</w:t>
             </w:r>
@@ -1273,8 +1223,6 @@
               <w:rPr>
                 <w:noProof/>
                 <w:webHidden/>
-                <w:sz w:val="24"/>
-                <w:szCs w:val="24"/>
               </w:rPr>
               <w:fldChar w:fldCharType="end"/>
             </w:r>
@@ -1291,17 +1239,15 @@
               <w:rFonts w:asciiTheme="minorHAnsi" w:eastAsiaTheme="minorEastAsia" w:hAnsiTheme="minorHAnsi" w:cstheme="minorBidi"/>
               <w:noProof/>
               <w:color w:val="auto"/>
-              <w:sz w:val="24"/>
-              <w:szCs w:val="24"/>
+              <w:sz w:val="22"/>
+              <w:szCs w:val="22"/>
             </w:rPr>
           </w:pPr>
-          <w:hyperlink w:anchor="_Toc501407889" w:history="1">
+          <w:hyperlink w:anchor="_Toc501408271" w:history="1">
             <w:r>
               <w:rPr>
                 <w:rStyle w:val="Hyperlink"/>
                 <w:noProof/>
-                <w:sz w:val="24"/>
-                <w:szCs w:val="24"/>
               </w:rPr>
               <w:t>1.3</w:t>
             </w:r>
@@ -1310,8 +1256,8 @@
                 <w:rFonts w:asciiTheme="minorHAnsi" w:eastAsiaTheme="minorEastAsia" w:hAnsiTheme="minorHAnsi" w:cstheme="minorBidi"/>
                 <w:noProof/>
                 <w:color w:val="auto"/>
-                <w:sz w:val="24"/>
-                <w:szCs w:val="24"/>
+                <w:sz w:val="22"/>
+                <w:szCs w:val="22"/>
               </w:rPr>
               <w:tab/>
             </w:r>
@@ -1319,8 +1265,6 @@
               <w:rPr>
                 <w:rStyle w:val="Hyperlink"/>
                 <w:noProof/>
-                <w:sz w:val="24"/>
-                <w:szCs w:val="24"/>
               </w:rPr>
               <w:t>Intended Audience</w:t>
             </w:r>
@@ -1328,8 +1272,6 @@
               <w:rPr>
                 <w:noProof/>
                 <w:webHidden/>
-                <w:sz w:val="24"/>
-                <w:szCs w:val="24"/>
               </w:rPr>
               <w:tab/>
             </w:r>
@@ -1337,8 +1279,6 @@
               <w:rPr>
                 <w:noProof/>
                 <w:webHidden/>
-                <w:sz w:val="24"/>
-                <w:szCs w:val="24"/>
               </w:rPr>
               <w:fldChar w:fldCharType="begin"/>
             </w:r>
@@ -1346,25 +1286,19 @@
               <w:rPr>
                 <w:noProof/>
                 <w:webHidden/>
-                <w:sz w:val="24"/>
-                <w:szCs w:val="24"/>
-              </w:rPr>
-              <w:instrText xml:space="preserve"> PAGEREF _Toc501407889 \h </w:instrText>
+              </w:rPr>
+              <w:instrText xml:space="preserve"> PAGEREF _Toc501408271 \h </w:instrText>
             </w:r>
             <w:r>
               <w:rPr>
                 <w:noProof/>
                 <w:webHidden/>
-                <w:sz w:val="24"/>
-                <w:szCs w:val="24"/>
               </w:rPr>
             </w:r>
             <w:r>
               <w:rPr>
                 <w:noProof/>
                 <w:webHidden/>
-                <w:sz w:val="24"/>
-                <w:szCs w:val="24"/>
               </w:rPr>
               <w:fldChar w:fldCharType="separate"/>
             </w:r>
@@ -1372,8 +1306,6 @@
               <w:rPr>
                 <w:noProof/>
                 <w:webHidden/>
-                <w:sz w:val="24"/>
-                <w:szCs w:val="24"/>
               </w:rPr>
               <w:t>1</w:t>
             </w:r>
@@ -1381,8 +1313,6 @@
               <w:rPr>
                 <w:noProof/>
                 <w:webHidden/>
-                <w:sz w:val="24"/>
-                <w:szCs w:val="24"/>
               </w:rPr>
               <w:fldChar w:fldCharType="end"/>
             </w:r>
@@ -1399,17 +1329,15 @@
               <w:rFonts w:asciiTheme="minorHAnsi" w:eastAsiaTheme="minorEastAsia" w:hAnsiTheme="minorHAnsi" w:cstheme="minorBidi"/>
               <w:noProof/>
               <w:color w:val="auto"/>
-              <w:sz w:val="24"/>
-              <w:szCs w:val="24"/>
+              <w:sz w:val="22"/>
+              <w:szCs w:val="22"/>
             </w:rPr>
           </w:pPr>
-          <w:hyperlink w:anchor="_Toc501407890" w:history="1">
+          <w:hyperlink w:anchor="_Toc501408272" w:history="1">
             <w:r>
               <w:rPr>
                 <w:rStyle w:val="Hyperlink"/>
                 <w:noProof/>
-                <w:sz w:val="24"/>
-                <w:szCs w:val="24"/>
               </w:rPr>
               <w:t>1.4</w:t>
             </w:r>
@@ -1418,8 +1346,8 @@
                 <w:rFonts w:asciiTheme="minorHAnsi" w:eastAsiaTheme="minorEastAsia" w:hAnsiTheme="minorHAnsi" w:cstheme="minorBidi"/>
                 <w:noProof/>
                 <w:color w:val="auto"/>
-                <w:sz w:val="24"/>
-                <w:szCs w:val="24"/>
+                <w:sz w:val="22"/>
+                <w:szCs w:val="22"/>
               </w:rPr>
               <w:tab/>
             </w:r>
@@ -1427,8 +1355,6 @@
               <w:rPr>
                 <w:rStyle w:val="Hyperlink"/>
                 <w:noProof/>
-                <w:sz w:val="24"/>
-                <w:szCs w:val="24"/>
               </w:rPr>
               <w:t>Scope</w:t>
             </w:r>
@@ -1436,8 +1362,6 @@
               <w:rPr>
                 <w:noProof/>
                 <w:webHidden/>
-                <w:sz w:val="24"/>
-                <w:szCs w:val="24"/>
               </w:rPr>
               <w:tab/>
             </w:r>
@@ -1445,8 +1369,6 @@
               <w:rPr>
                 <w:noProof/>
                 <w:webHidden/>
-                <w:sz w:val="24"/>
-                <w:szCs w:val="24"/>
               </w:rPr>
               <w:fldChar w:fldCharType="begin"/>
             </w:r>
@@ -1454,25 +1376,19 @@
               <w:rPr>
                 <w:noProof/>
                 <w:webHidden/>
-                <w:sz w:val="24"/>
-                <w:szCs w:val="24"/>
-              </w:rPr>
-              <w:instrText xml:space="preserve"> PAGEREF _Toc501407890 \h </w:instrText>
+              </w:rPr>
+              <w:instrText xml:space="preserve"> PAGEREF _Toc501408272 \h </w:instrText>
             </w:r>
             <w:r>
               <w:rPr>
                 <w:noProof/>
                 <w:webHidden/>
-                <w:sz w:val="24"/>
-                <w:szCs w:val="24"/>
               </w:rPr>
             </w:r>
             <w:r>
               <w:rPr>
                 <w:noProof/>
                 <w:webHidden/>
-                <w:sz w:val="24"/>
-                <w:szCs w:val="24"/>
               </w:rPr>
               <w:fldChar w:fldCharType="separate"/>
             </w:r>
@@ -1480,8 +1396,6 @@
               <w:rPr>
                 <w:noProof/>
                 <w:webHidden/>
-                <w:sz w:val="24"/>
-                <w:szCs w:val="24"/>
               </w:rPr>
               <w:t>1</w:t>
             </w:r>
@@ -1489,8 +1403,6 @@
               <w:rPr>
                 <w:noProof/>
                 <w:webHidden/>
-                <w:sz w:val="24"/>
-                <w:szCs w:val="24"/>
               </w:rPr>
               <w:fldChar w:fldCharType="end"/>
             </w:r>
@@ -1507,17 +1419,15 @@
               <w:rFonts w:asciiTheme="minorHAnsi" w:eastAsiaTheme="minorEastAsia" w:hAnsiTheme="minorHAnsi" w:cstheme="minorBidi"/>
               <w:noProof/>
               <w:color w:val="auto"/>
-              <w:sz w:val="24"/>
-              <w:szCs w:val="24"/>
+              <w:sz w:val="22"/>
+              <w:szCs w:val="22"/>
             </w:rPr>
           </w:pPr>
-          <w:hyperlink w:anchor="_Toc501407891" w:history="1">
+          <w:hyperlink w:anchor="_Toc501408273" w:history="1">
             <w:r>
               <w:rPr>
                 <w:rStyle w:val="Hyperlink"/>
                 <w:noProof/>
-                <w:sz w:val="24"/>
-                <w:szCs w:val="24"/>
               </w:rPr>
               <w:t>1.5</w:t>
             </w:r>
@@ -1526,8 +1436,8 @@
                 <w:rFonts w:asciiTheme="minorHAnsi" w:eastAsiaTheme="minorEastAsia" w:hAnsiTheme="minorHAnsi" w:cstheme="minorBidi"/>
                 <w:noProof/>
                 <w:color w:val="auto"/>
-                <w:sz w:val="24"/>
-                <w:szCs w:val="24"/>
+                <w:sz w:val="22"/>
+                <w:szCs w:val="22"/>
               </w:rPr>
               <w:tab/>
             </w:r>
@@ -1535,8 +1445,6 @@
               <w:rPr>
                 <w:rStyle w:val="Hyperlink"/>
                 <w:noProof/>
-                <w:sz w:val="24"/>
-                <w:szCs w:val="24"/>
               </w:rPr>
               <w:t>Definitions and acronyms</w:t>
             </w:r>
@@ -1544,8 +1452,6 @@
               <w:rPr>
                 <w:noProof/>
                 <w:webHidden/>
-                <w:sz w:val="24"/>
-                <w:szCs w:val="24"/>
               </w:rPr>
               <w:tab/>
             </w:r>
@@ -1553,8 +1459,6 @@
               <w:rPr>
                 <w:noProof/>
                 <w:webHidden/>
-                <w:sz w:val="24"/>
-                <w:szCs w:val="24"/>
               </w:rPr>
               <w:fldChar w:fldCharType="begin"/>
             </w:r>
@@ -1562,25 +1466,19 @@
               <w:rPr>
                 <w:noProof/>
                 <w:webHidden/>
-                <w:sz w:val="24"/>
-                <w:szCs w:val="24"/>
-              </w:rPr>
-              <w:instrText xml:space="preserve"> PAGEREF _Toc501407891 \h </w:instrText>
+              </w:rPr>
+              <w:instrText xml:space="preserve"> PAGEREF _Toc501408273 \h </w:instrText>
             </w:r>
             <w:r>
               <w:rPr>
                 <w:noProof/>
                 <w:webHidden/>
-                <w:sz w:val="24"/>
-                <w:szCs w:val="24"/>
               </w:rPr>
             </w:r>
             <w:r>
               <w:rPr>
                 <w:noProof/>
                 <w:webHidden/>
-                <w:sz w:val="24"/>
-                <w:szCs w:val="24"/>
               </w:rPr>
               <w:fldChar w:fldCharType="separate"/>
             </w:r>
@@ -1588,8 +1486,6 @@
               <w:rPr>
                 <w:noProof/>
                 <w:webHidden/>
-                <w:sz w:val="24"/>
-                <w:szCs w:val="24"/>
               </w:rPr>
               <w:t>2</w:t>
             </w:r>
@@ -1597,8 +1493,6 @@
               <w:rPr>
                 <w:noProof/>
                 <w:webHidden/>
-                <w:sz w:val="24"/>
-                <w:szCs w:val="24"/>
               </w:rPr>
               <w:fldChar w:fldCharType="end"/>
             </w:r>
@@ -1615,17 +1509,15 @@
               <w:rFonts w:asciiTheme="minorHAnsi" w:eastAsiaTheme="minorEastAsia" w:hAnsiTheme="minorHAnsi" w:cstheme="minorBidi"/>
               <w:noProof/>
               <w:color w:val="auto"/>
-              <w:sz w:val="24"/>
-              <w:szCs w:val="24"/>
+              <w:sz w:val="22"/>
+              <w:szCs w:val="22"/>
             </w:rPr>
           </w:pPr>
-          <w:hyperlink w:anchor="_Toc501407892" w:history="1">
+          <w:hyperlink w:anchor="_Toc501408274" w:history="1">
             <w:r>
               <w:rPr>
                 <w:rStyle w:val="Hyperlink"/>
                 <w:noProof/>
-                <w:sz w:val="24"/>
-                <w:szCs w:val="24"/>
               </w:rPr>
               <w:t>1.5.1</w:t>
             </w:r>
@@ -1634,8 +1526,8 @@
                 <w:rFonts w:asciiTheme="minorHAnsi" w:eastAsiaTheme="minorEastAsia" w:hAnsiTheme="minorHAnsi" w:cstheme="minorBidi"/>
                 <w:noProof/>
                 <w:color w:val="auto"/>
-                <w:sz w:val="24"/>
-                <w:szCs w:val="24"/>
+                <w:sz w:val="22"/>
+                <w:szCs w:val="22"/>
               </w:rPr>
               <w:tab/>
             </w:r>
@@ -1643,8 +1535,6 @@
               <w:rPr>
                 <w:rStyle w:val="Hyperlink"/>
                 <w:noProof/>
-                <w:sz w:val="24"/>
-                <w:szCs w:val="24"/>
               </w:rPr>
               <w:t>Definitions</w:t>
             </w:r>
@@ -1652,8 +1542,6 @@
               <w:rPr>
                 <w:noProof/>
                 <w:webHidden/>
-                <w:sz w:val="24"/>
-                <w:szCs w:val="24"/>
               </w:rPr>
               <w:tab/>
             </w:r>
@@ -1661,8 +1549,6 @@
               <w:rPr>
                 <w:noProof/>
                 <w:webHidden/>
-                <w:sz w:val="24"/>
-                <w:szCs w:val="24"/>
               </w:rPr>
               <w:fldChar w:fldCharType="begin"/>
             </w:r>
@@ -1670,25 +1556,19 @@
               <w:rPr>
                 <w:noProof/>
                 <w:webHidden/>
-                <w:sz w:val="24"/>
-                <w:szCs w:val="24"/>
-              </w:rPr>
-              <w:instrText xml:space="preserve"> PAGEREF _Toc501407892 \h </w:instrText>
+              </w:rPr>
+              <w:instrText xml:space="preserve"> PAGEREF _Toc501408274 \h </w:instrText>
             </w:r>
             <w:r>
               <w:rPr>
                 <w:noProof/>
                 <w:webHidden/>
-                <w:sz w:val="24"/>
-                <w:szCs w:val="24"/>
               </w:rPr>
             </w:r>
             <w:r>
               <w:rPr>
                 <w:noProof/>
                 <w:webHidden/>
-                <w:sz w:val="24"/>
-                <w:szCs w:val="24"/>
               </w:rPr>
               <w:fldChar w:fldCharType="separate"/>
             </w:r>
@@ -1696,8 +1576,6 @@
               <w:rPr>
                 <w:noProof/>
                 <w:webHidden/>
-                <w:sz w:val="24"/>
-                <w:szCs w:val="24"/>
               </w:rPr>
               <w:t>2</w:t>
             </w:r>
@@ -1705,8 +1583,6 @@
               <w:rPr>
                 <w:noProof/>
                 <w:webHidden/>
-                <w:sz w:val="24"/>
-                <w:szCs w:val="24"/>
               </w:rPr>
               <w:fldChar w:fldCharType="end"/>
             </w:r>
@@ -1723,17 +1599,15 @@
               <w:rFonts w:asciiTheme="minorHAnsi" w:eastAsiaTheme="minorEastAsia" w:hAnsiTheme="minorHAnsi" w:cstheme="minorBidi"/>
               <w:noProof/>
               <w:color w:val="auto"/>
-              <w:sz w:val="24"/>
-              <w:szCs w:val="24"/>
+              <w:sz w:val="22"/>
+              <w:szCs w:val="22"/>
             </w:rPr>
           </w:pPr>
-          <w:hyperlink w:anchor="_Toc501407893" w:history="1">
+          <w:hyperlink w:anchor="_Toc501408275" w:history="1">
             <w:r>
               <w:rPr>
                 <w:rStyle w:val="Hyperlink"/>
                 <w:noProof/>
-                <w:sz w:val="24"/>
-                <w:szCs w:val="24"/>
               </w:rPr>
               <w:t>1.5.2</w:t>
             </w:r>
@@ -1742,8 +1616,8 @@
                 <w:rFonts w:asciiTheme="minorHAnsi" w:eastAsiaTheme="minorEastAsia" w:hAnsiTheme="minorHAnsi" w:cstheme="minorBidi"/>
                 <w:noProof/>
                 <w:color w:val="auto"/>
-                <w:sz w:val="24"/>
-                <w:szCs w:val="24"/>
+                <w:sz w:val="22"/>
+                <w:szCs w:val="22"/>
               </w:rPr>
               <w:tab/>
             </w:r>
@@ -1751,8 +1625,6 @@
               <w:rPr>
                 <w:rStyle w:val="Hyperlink"/>
                 <w:noProof/>
-                <w:sz w:val="24"/>
-                <w:szCs w:val="24"/>
               </w:rPr>
               <w:t>Acronyms and abbreviations</w:t>
             </w:r>
@@ -1760,8 +1632,6 @@
               <w:rPr>
                 <w:noProof/>
                 <w:webHidden/>
-                <w:sz w:val="24"/>
-                <w:szCs w:val="24"/>
               </w:rPr>
               <w:tab/>
             </w:r>
@@ -1769,8 +1639,6 @@
               <w:rPr>
                 <w:noProof/>
                 <w:webHidden/>
-                <w:sz w:val="24"/>
-                <w:szCs w:val="24"/>
               </w:rPr>
               <w:fldChar w:fldCharType="begin"/>
             </w:r>
@@ -1778,25 +1646,19 @@
               <w:rPr>
                 <w:noProof/>
                 <w:webHidden/>
-                <w:sz w:val="24"/>
-                <w:szCs w:val="24"/>
-              </w:rPr>
-              <w:instrText xml:space="preserve"> PAGEREF _Toc501407893 \h </w:instrText>
+              </w:rPr>
+              <w:instrText xml:space="preserve"> PAGEREF _Toc501408275 \h </w:instrText>
             </w:r>
             <w:r>
               <w:rPr>
                 <w:noProof/>
                 <w:webHidden/>
-                <w:sz w:val="24"/>
-                <w:szCs w:val="24"/>
               </w:rPr>
             </w:r>
             <w:r>
               <w:rPr>
                 <w:noProof/>
                 <w:webHidden/>
-                <w:sz w:val="24"/>
-                <w:szCs w:val="24"/>
               </w:rPr>
               <w:fldChar w:fldCharType="separate"/>
             </w:r>
@@ -1804,8 +1666,6 @@
               <w:rPr>
                 <w:noProof/>
                 <w:webHidden/>
-                <w:sz w:val="24"/>
-                <w:szCs w:val="24"/>
               </w:rPr>
               <w:t>2</w:t>
             </w:r>
@@ -1813,8 +1673,6 @@
               <w:rPr>
                 <w:noProof/>
                 <w:webHidden/>
-                <w:sz w:val="24"/>
-                <w:szCs w:val="24"/>
               </w:rPr>
               <w:fldChar w:fldCharType="end"/>
             </w:r>
@@ -1831,17 +1689,15 @@
               <w:rFonts w:asciiTheme="minorHAnsi" w:eastAsiaTheme="minorEastAsia" w:hAnsiTheme="minorHAnsi" w:cstheme="minorBidi"/>
               <w:noProof/>
               <w:color w:val="auto"/>
-              <w:sz w:val="24"/>
-              <w:szCs w:val="24"/>
+              <w:sz w:val="22"/>
+              <w:szCs w:val="22"/>
             </w:rPr>
           </w:pPr>
-          <w:hyperlink w:anchor="_Toc501407894" w:history="1">
+          <w:hyperlink w:anchor="_Toc501408276" w:history="1">
             <w:r>
               <w:rPr>
                 <w:rStyle w:val="Hyperlink"/>
                 <w:noProof/>
-                <w:sz w:val="24"/>
-                <w:szCs w:val="24"/>
               </w:rPr>
               <w:t>1.6</w:t>
             </w:r>
@@ -1850,8 +1706,8 @@
                 <w:rFonts w:asciiTheme="minorHAnsi" w:eastAsiaTheme="minorEastAsia" w:hAnsiTheme="minorHAnsi" w:cstheme="minorBidi"/>
                 <w:noProof/>
                 <w:color w:val="auto"/>
-                <w:sz w:val="24"/>
-                <w:szCs w:val="24"/>
+                <w:sz w:val="22"/>
+                <w:szCs w:val="22"/>
               </w:rPr>
               <w:tab/>
             </w:r>
@@ -1859,8 +1715,6 @@
               <w:rPr>
                 <w:rStyle w:val="Hyperlink"/>
                 <w:noProof/>
-                <w:sz w:val="24"/>
-                <w:szCs w:val="24"/>
               </w:rPr>
               <w:t>References</w:t>
             </w:r>
@@ -1868,8 +1722,6 @@
               <w:rPr>
                 <w:noProof/>
                 <w:webHidden/>
-                <w:sz w:val="24"/>
-                <w:szCs w:val="24"/>
               </w:rPr>
               <w:tab/>
             </w:r>
@@ -1877,8 +1729,6 @@
               <w:rPr>
                 <w:noProof/>
                 <w:webHidden/>
-                <w:sz w:val="24"/>
-                <w:szCs w:val="24"/>
               </w:rPr>
               <w:fldChar w:fldCharType="begin"/>
             </w:r>
@@ -1886,25 +1736,19 @@
               <w:rPr>
                 <w:noProof/>
                 <w:webHidden/>
-                <w:sz w:val="24"/>
-                <w:szCs w:val="24"/>
-              </w:rPr>
-              <w:instrText xml:space="preserve"> PAGEREF _Toc501407894 \h </w:instrText>
+              </w:rPr>
+              <w:instrText xml:space="preserve"> PAGEREF _Toc501408276 \h </w:instrText>
             </w:r>
             <w:r>
               <w:rPr>
                 <w:noProof/>
                 <w:webHidden/>
-                <w:sz w:val="24"/>
-                <w:szCs w:val="24"/>
               </w:rPr>
             </w:r>
             <w:r>
               <w:rPr>
                 <w:noProof/>
                 <w:webHidden/>
-                <w:sz w:val="24"/>
-                <w:szCs w:val="24"/>
               </w:rPr>
               <w:fldChar w:fldCharType="separate"/>
             </w:r>
@@ -1912,8 +1756,6 @@
               <w:rPr>
                 <w:noProof/>
                 <w:webHidden/>
-                <w:sz w:val="24"/>
-                <w:szCs w:val="24"/>
               </w:rPr>
               <w:t>2</w:t>
             </w:r>
@@ -1921,188 +1763,6 @@
               <w:rPr>
                 <w:noProof/>
                 <w:webHidden/>
-                <w:sz w:val="24"/>
-                <w:szCs w:val="24"/>
-              </w:rPr>
-              <w:fldChar w:fldCharType="end"/>
-            </w:r>
-          </w:hyperlink>
-        </w:p>
-        <w:p>
-          <w:pPr>
-            <w:pStyle w:val="TOC1"/>
-            <w:tabs>
-              <w:tab w:val="right" w:leader="dot" w:pos="9017"/>
-            </w:tabs>
-            <w:rPr>
-              <w:rFonts w:asciiTheme="minorHAnsi" w:eastAsiaTheme="minorEastAsia" w:hAnsiTheme="minorHAnsi" w:cstheme="minorBidi"/>
-              <w:noProof/>
-              <w:color w:val="auto"/>
-              <w:sz w:val="24"/>
-              <w:szCs w:val="24"/>
-            </w:rPr>
-          </w:pPr>
-          <w:hyperlink w:anchor="_Toc501407895" w:history="1">
-            <w:r>
-              <w:rPr>
-                <w:rStyle w:val="Hyperlink"/>
-                <w:i/>
-                <w:iCs/>
-                <w:noProof/>
-                <w:sz w:val="24"/>
-                <w:szCs w:val="24"/>
-              </w:rPr>
-              <w:t>2. Test description</w:t>
-            </w:r>
-            <w:r>
-              <w:rPr>
-                <w:noProof/>
-                <w:webHidden/>
-                <w:sz w:val="24"/>
-                <w:szCs w:val="24"/>
-              </w:rPr>
-              <w:tab/>
-            </w:r>
-            <w:r>
-              <w:rPr>
-                <w:noProof/>
-                <w:webHidden/>
-                <w:sz w:val="24"/>
-                <w:szCs w:val="24"/>
-              </w:rPr>
-              <w:fldChar w:fldCharType="begin"/>
-            </w:r>
-            <w:r>
-              <w:rPr>
-                <w:noProof/>
-                <w:webHidden/>
-                <w:sz w:val="24"/>
-                <w:szCs w:val="24"/>
-              </w:rPr>
-              <w:instrText xml:space="preserve"> PAGEREF _Toc501407895 \h </w:instrText>
-            </w:r>
-            <w:r>
-              <w:rPr>
-                <w:noProof/>
-                <w:webHidden/>
-                <w:sz w:val="24"/>
-                <w:szCs w:val="24"/>
-              </w:rPr>
-            </w:r>
-            <w:r>
-              <w:rPr>
-                <w:noProof/>
-                <w:webHidden/>
-                <w:sz w:val="24"/>
-                <w:szCs w:val="24"/>
-              </w:rPr>
-              <w:fldChar w:fldCharType="separate"/>
-            </w:r>
-            <w:r>
-              <w:rPr>
-                <w:noProof/>
-                <w:webHidden/>
-                <w:sz w:val="24"/>
-                <w:szCs w:val="24"/>
-              </w:rPr>
-              <w:t>2</w:t>
-            </w:r>
-            <w:r>
-              <w:rPr>
-                <w:noProof/>
-                <w:webHidden/>
-                <w:sz w:val="24"/>
-                <w:szCs w:val="24"/>
-              </w:rPr>
-              <w:fldChar w:fldCharType="end"/>
-            </w:r>
-          </w:hyperlink>
-        </w:p>
-        <w:p>
-          <w:pPr>
-            <w:pStyle w:val="TOC1"/>
-            <w:tabs>
-              <w:tab w:val="right" w:leader="dot" w:pos="9017"/>
-            </w:tabs>
-            <w:rPr>
-              <w:rFonts w:asciiTheme="minorHAnsi" w:eastAsiaTheme="minorEastAsia" w:hAnsiTheme="minorHAnsi" w:cstheme="minorBidi"/>
-              <w:noProof/>
-              <w:color w:val="auto"/>
-              <w:sz w:val="24"/>
-              <w:szCs w:val="24"/>
-            </w:rPr>
-          </w:pPr>
-          <w:hyperlink w:anchor="_Toc501407896" w:history="1">
-            <w:r>
-              <w:rPr>
-                <w:rStyle w:val="Hyperlink"/>
-                <w:i/>
-                <w:iCs/>
-                <w:noProof/>
-                <w:sz w:val="24"/>
-                <w:szCs w:val="24"/>
-              </w:rPr>
-              <w:t>3. User stories</w:t>
-            </w:r>
-            <w:r>
-              <w:rPr>
-                <w:noProof/>
-                <w:webHidden/>
-                <w:sz w:val="24"/>
-                <w:szCs w:val="24"/>
-              </w:rPr>
-              <w:tab/>
-            </w:r>
-            <w:r>
-              <w:rPr>
-                <w:noProof/>
-                <w:webHidden/>
-                <w:sz w:val="24"/>
-                <w:szCs w:val="24"/>
-              </w:rPr>
-              <w:fldChar w:fldCharType="begin"/>
-            </w:r>
-            <w:r>
-              <w:rPr>
-                <w:noProof/>
-                <w:webHidden/>
-                <w:sz w:val="24"/>
-                <w:szCs w:val="24"/>
-              </w:rPr>
-              <w:instrText xml:space="preserve"> PAGEREF _Toc501407896 \h </w:instrText>
-            </w:r>
-            <w:r>
-              <w:rPr>
-                <w:noProof/>
-                <w:webHidden/>
-                <w:sz w:val="24"/>
-                <w:szCs w:val="24"/>
-              </w:rPr>
-            </w:r>
-            <w:r>
-              <w:rPr>
-                <w:noProof/>
-                <w:webHidden/>
-                <w:sz w:val="24"/>
-                <w:szCs w:val="24"/>
-              </w:rPr>
-              <w:fldChar w:fldCharType="separate"/>
-            </w:r>
-            <w:r>
-              <w:rPr>
-                <w:noProof/>
-                <w:webHidden/>
-                <w:sz w:val="24"/>
-                <w:szCs w:val="24"/>
-              </w:rPr>
-              <w:t>4</w:t>
-            </w:r>
-            <w:r>
-              <w:rPr>
-                <w:noProof/>
-                <w:webHidden/>
-                <w:sz w:val="24"/>
-                <w:szCs w:val="24"/>
               </w:rPr>
               <w:fldChar w:fldCharType="end"/>
             </w:r>
@@ -2119,17 +1779,17 @@
               <w:rFonts w:asciiTheme="minorHAnsi" w:eastAsiaTheme="minorEastAsia" w:hAnsiTheme="minorHAnsi" w:cstheme="minorBidi"/>
               <w:noProof/>
               <w:color w:val="auto"/>
-              <w:sz w:val="24"/>
-              <w:szCs w:val="24"/>
+              <w:sz w:val="22"/>
+              <w:szCs w:val="22"/>
             </w:rPr>
           </w:pPr>
-          <w:hyperlink w:anchor="_Toc501407897" w:history="1">
+          <w:hyperlink w:anchor="_Toc501408277" w:history="1">
             <w:r>
               <w:rPr>
                 <w:rStyle w:val="Hyperlink"/>
+                <w:i/>
+                <w:iCs/>
                 <w:noProof/>
-                <w:sz w:val="24"/>
-                <w:szCs w:val="24"/>
               </w:rPr>
               <w:t>2.</w:t>
             </w:r>
@@ -2138,26 +1798,24 @@
                 <w:rFonts w:asciiTheme="minorHAnsi" w:eastAsiaTheme="minorEastAsia" w:hAnsiTheme="minorHAnsi" w:cstheme="minorBidi"/>
                 <w:noProof/>
                 <w:color w:val="auto"/>
-                <w:sz w:val="24"/>
-                <w:szCs w:val="24"/>
+                <w:sz w:val="22"/>
+                <w:szCs w:val="22"/>
               </w:rPr>
               <w:tab/>
             </w:r>
             <w:r>
               <w:rPr>
                 <w:rStyle w:val="Hyperlink"/>
+                <w:i/>
+                <w:iCs/>
                 <w:noProof/>
-                <w:sz w:val="24"/>
-                <w:szCs w:val="24"/>
-              </w:rPr>
-              <w:t>List of tests</w:t>
+              </w:rPr>
+              <w:t>Test description</w:t>
             </w:r>
             <w:r>
               <w:rPr>
                 <w:noProof/>
                 <w:webHidden/>
-                <w:sz w:val="24"/>
-                <w:szCs w:val="24"/>
               </w:rPr>
               <w:tab/>
             </w:r>
@@ -2165,8 +1823,6 @@
               <w:rPr>
                 <w:noProof/>
                 <w:webHidden/>
-                <w:sz w:val="24"/>
-                <w:szCs w:val="24"/>
               </w:rPr>
               <w:fldChar w:fldCharType="begin"/>
             </w:r>
@@ -2174,25 +1830,19 @@
               <w:rPr>
                 <w:noProof/>
                 <w:webHidden/>
-                <w:sz w:val="24"/>
-                <w:szCs w:val="24"/>
-              </w:rPr>
-              <w:instrText xml:space="preserve"> PAGEREF _Toc501407897 \h </w:instrText>
+              </w:rPr>
+              <w:instrText xml:space="preserve"> PAGEREF _Toc501408277 \h </w:instrText>
             </w:r>
             <w:r>
               <w:rPr>
                 <w:noProof/>
                 <w:webHidden/>
-                <w:sz w:val="24"/>
-                <w:szCs w:val="24"/>
               </w:rPr>
             </w:r>
             <w:r>
               <w:rPr>
                 <w:noProof/>
                 <w:webHidden/>
-                <w:sz w:val="24"/>
-                <w:szCs w:val="24"/>
               </w:rPr>
               <w:fldChar w:fldCharType="separate"/>
             </w:r>
@@ -2200,17 +1850,13 @@
               <w:rPr>
                 <w:noProof/>
                 <w:webHidden/>
-                <w:sz w:val="24"/>
-                <w:szCs w:val="24"/>
-              </w:rPr>
-              <w:t>5</w:t>
+              </w:rPr>
+              <w:t>2</w:t>
             </w:r>
             <w:r>
               <w:rPr>
                 <w:noProof/>
                 <w:webHidden/>
-                <w:sz w:val="24"/>
-                <w:szCs w:val="24"/>
               </w:rPr>
               <w:fldChar w:fldCharType="end"/>
             </w:r>
@@ -2220,34 +1866,50 @@
           <w:pPr>
             <w:pStyle w:val="TOC1"/>
             <w:tabs>
+              <w:tab w:val="left" w:pos="400"/>
               <w:tab w:val="right" w:leader="dot" w:pos="9017"/>
             </w:tabs>
             <w:rPr>
               <w:rFonts w:asciiTheme="minorHAnsi" w:eastAsiaTheme="minorEastAsia" w:hAnsiTheme="minorHAnsi" w:cstheme="minorBidi"/>
               <w:noProof/>
               <w:color w:val="auto"/>
-              <w:sz w:val="24"/>
-              <w:szCs w:val="24"/>
+              <w:sz w:val="22"/>
+              <w:szCs w:val="22"/>
             </w:rPr>
           </w:pPr>
-          <w:hyperlink w:anchor="_Toc501407898" w:history="1">
+          <w:hyperlink w:anchor="_Toc501408278" w:history="1">
             <w:r>
               <w:rPr>
                 <w:rStyle w:val="Hyperlink"/>
                 <w:i/>
                 <w:iCs/>
                 <w:noProof/>
-                <w:sz w:val="24"/>
-                <w:szCs w:val="24"/>
-              </w:rPr>
-              <w:t>4. Test Coverage</w:t>
+              </w:rPr>
+              <w:t>3.</w:t>
+            </w:r>
+            <w:r>
+              <w:rPr>
+                <w:rFonts w:asciiTheme="minorHAnsi" w:eastAsiaTheme="minorEastAsia" w:hAnsiTheme="minorHAnsi" w:cstheme="minorBidi"/>
+                <w:noProof/>
+                <w:color w:val="auto"/>
+                <w:sz w:val="22"/>
+                <w:szCs w:val="22"/>
+              </w:rPr>
+              <w:tab/>
+            </w:r>
+            <w:r>
+              <w:rPr>
+                <w:rStyle w:val="Hyperlink"/>
+                <w:i/>
+                <w:iCs/>
+                <w:noProof/>
+              </w:rPr>
+              <w:t>User stories</w:t>
             </w:r>
             <w:r>
               <w:rPr>
                 <w:noProof/>
                 <w:webHidden/>
-                <w:sz w:val="24"/>
-                <w:szCs w:val="24"/>
               </w:rPr>
               <w:tab/>
             </w:r>
@@ -2255,8 +1917,6 @@
               <w:rPr>
                 <w:noProof/>
                 <w:webHidden/>
-                <w:sz w:val="24"/>
-                <w:szCs w:val="24"/>
               </w:rPr>
               <w:fldChar w:fldCharType="begin"/>
             </w:r>
@@ -2264,25 +1924,19 @@
               <w:rPr>
                 <w:noProof/>
                 <w:webHidden/>
-                <w:sz w:val="24"/>
-                <w:szCs w:val="24"/>
-              </w:rPr>
-              <w:instrText xml:space="preserve"> PAGEREF _Toc501407898 \h </w:instrText>
+              </w:rPr>
+              <w:instrText xml:space="preserve"> PAGEREF _Toc501408278 \h </w:instrText>
             </w:r>
             <w:r>
               <w:rPr>
                 <w:noProof/>
                 <w:webHidden/>
-                <w:sz w:val="24"/>
-                <w:szCs w:val="24"/>
               </w:rPr>
             </w:r>
             <w:r>
               <w:rPr>
                 <w:noProof/>
                 <w:webHidden/>
-                <w:sz w:val="24"/>
-                <w:szCs w:val="24"/>
               </w:rPr>
               <w:fldChar w:fldCharType="separate"/>
             </w:r>
@@ -2290,17 +1944,201 @@
               <w:rPr>
                 <w:noProof/>
                 <w:webHidden/>
-                <w:sz w:val="24"/>
-                <w:szCs w:val="24"/>
-              </w:rPr>
-              <w:t>10</w:t>
+              </w:rPr>
+              <w:t>4</w:t>
             </w:r>
             <w:r>
               <w:rPr>
                 <w:noProof/>
                 <w:webHidden/>
-                <w:sz w:val="24"/>
-                <w:szCs w:val="24"/>
+              </w:rPr>
+              <w:fldChar w:fldCharType="end"/>
+            </w:r>
+          </w:hyperlink>
+        </w:p>
+        <w:p>
+          <w:pPr>
+            <w:pStyle w:val="TOC1"/>
+            <w:tabs>
+              <w:tab w:val="left" w:pos="400"/>
+              <w:tab w:val="right" w:leader="dot" w:pos="9017"/>
+            </w:tabs>
+            <w:rPr>
+              <w:rFonts w:asciiTheme="minorHAnsi" w:eastAsiaTheme="minorEastAsia" w:hAnsiTheme="minorHAnsi" w:cstheme="minorBidi"/>
+              <w:noProof/>
+              <w:color w:val="auto"/>
+              <w:sz w:val="22"/>
+              <w:szCs w:val="22"/>
+            </w:rPr>
+          </w:pPr>
+          <w:hyperlink w:anchor="_Toc501408279" w:history="1">
+            <w:r>
+              <w:rPr>
+                <w:rStyle w:val="Hyperlink"/>
+                <w:i/>
+                <w:iCs/>
+                <w:noProof/>
+              </w:rPr>
+              <w:t>4.</w:t>
+            </w:r>
+            <w:r>
+              <w:rPr>
+                <w:rFonts w:asciiTheme="minorHAnsi" w:eastAsiaTheme="minorEastAsia" w:hAnsiTheme="minorHAnsi" w:cstheme="minorBidi"/>
+                <w:noProof/>
+                <w:color w:val="auto"/>
+                <w:sz w:val="22"/>
+                <w:szCs w:val="22"/>
+              </w:rPr>
+              <w:tab/>
+            </w:r>
+            <w:r>
+              <w:rPr>
+                <w:rStyle w:val="Hyperlink"/>
+                <w:i/>
+                <w:iCs/>
+                <w:noProof/>
+              </w:rPr>
+              <w:t>List of tests</w:t>
+            </w:r>
+            <w:r>
+              <w:rPr>
+                <w:noProof/>
+                <w:webHidden/>
+              </w:rPr>
+              <w:tab/>
+            </w:r>
+            <w:r>
+              <w:rPr>
+                <w:noProof/>
+                <w:webHidden/>
+              </w:rPr>
+              <w:fldChar w:fldCharType="begin"/>
+            </w:r>
+            <w:r>
+              <w:rPr>
+                <w:noProof/>
+                <w:webHidden/>
+              </w:rPr>
+              <w:instrText xml:space="preserve"> PAGEREF _Toc501408279 \h </w:instrText>
+            </w:r>
+            <w:r>
+              <w:rPr>
+                <w:noProof/>
+                <w:webHidden/>
+              </w:rPr>
+            </w:r>
+            <w:r>
+              <w:rPr>
+                <w:noProof/>
+                <w:webHidden/>
+              </w:rPr>
+              <w:fldChar w:fldCharType="separate"/>
+            </w:r>
+            <w:r>
+              <w:rPr>
+                <w:noProof/>
+                <w:webHidden/>
+              </w:rPr>
+              <w:t>5</w:t>
+            </w:r>
+            <w:r>
+              <w:rPr>
+                <w:noProof/>
+                <w:webHidden/>
+              </w:rPr>
+              <w:fldChar w:fldCharType="end"/>
+            </w:r>
+          </w:hyperlink>
+        </w:p>
+        <w:p>
+          <w:pPr>
+            <w:pStyle w:val="TOC1"/>
+            <w:tabs>
+              <w:tab w:val="left" w:pos="400"/>
+              <w:tab w:val="right" w:leader="dot" w:pos="9017"/>
+            </w:tabs>
+            <w:rPr>
+              <w:rFonts w:asciiTheme="minorHAnsi" w:eastAsiaTheme="minorEastAsia" w:hAnsiTheme="minorHAnsi" w:cstheme="minorBidi"/>
+              <w:noProof/>
+              <w:color w:val="auto"/>
+              <w:sz w:val="22"/>
+              <w:szCs w:val="22"/>
+            </w:rPr>
+          </w:pPr>
+          <w:hyperlink w:anchor="_Toc501408280" w:history="1">
+            <w:r>
+              <w:rPr>
+                <w:rStyle w:val="Hyperlink"/>
+                <w:i/>
+                <w:iCs/>
+                <w:noProof/>
+              </w:rPr>
+              <w:t>5.</w:t>
+            </w:r>
+            <w:r>
+              <w:rPr>
+                <w:rFonts w:asciiTheme="minorHAnsi" w:eastAsiaTheme="minorEastAsia" w:hAnsiTheme="minorHAnsi" w:cstheme="minorBidi"/>
+                <w:noProof/>
+                <w:color w:val="auto"/>
+                <w:sz w:val="22"/>
+                <w:szCs w:val="22"/>
+              </w:rPr>
+              <w:tab/>
+            </w:r>
+            <w:r>
+              <w:rPr>
+                <w:rStyle w:val="Hyperlink"/>
+                <w:i/>
+                <w:iCs/>
+                <w:noProof/>
+              </w:rPr>
+              <w:t>Test Coverage</w:t>
+            </w:r>
+            <w:r>
+              <w:rPr>
+                <w:noProof/>
+                <w:webHidden/>
+              </w:rPr>
+              <w:tab/>
+            </w:r>
+            <w:r>
+              <w:rPr>
+                <w:noProof/>
+                <w:webHidden/>
+              </w:rPr>
+              <w:fldChar w:fldCharType="begin"/>
+            </w:r>
+            <w:r>
+              <w:rPr>
+                <w:noProof/>
+                <w:webHidden/>
+              </w:rPr>
+              <w:instrText xml:space="preserve"> PAGEREF _Toc501408280 \h </w:instrText>
+            </w:r>
+            <w:r>
+              <w:rPr>
+                <w:noProof/>
+                <w:webHidden/>
+              </w:rPr>
+            </w:r>
+            <w:r>
+              <w:rPr>
+                <w:noProof/>
+                <w:webHidden/>
+              </w:rPr>
+              <w:fldChar w:fldCharType="separate"/>
+            </w:r>
+            <w:r>
+              <w:rPr>
+                <w:noProof/>
+                <w:webHidden/>
+              </w:rPr>
+              <w:t>10</w:t>
+            </w:r>
+            <w:r>
+              <w:rPr>
+                <w:noProof/>
+                <w:webHidden/>
               </w:rPr>
               <w:fldChar w:fldCharType="end"/>
             </w:r>
@@ -2335,8 +2173,6 @@
           <w:szCs w:val="24"/>
         </w:rPr>
       </w:pPr>
-      <w:bookmarkStart w:id="0" w:name="_GoBack"/>
-      <w:bookmarkEnd w:id="0"/>
       <w:r>
         <w:rPr>
           <w:sz w:val="24"/>
@@ -2396,7 +2232,7 @@
         </w:numPr>
         <w:spacing w:line="360" w:lineRule="auto"/>
       </w:pPr>
-      <w:bookmarkStart w:id="1" w:name="_Toc501407886"/>
+      <w:bookmarkStart w:id="1" w:name="_Toc501408268"/>
       <w:r>
         <w:rPr>
           <w:rStyle w:val="IntenseEmphasis"/>
@@ -2425,7 +2261,7 @@
           <w:szCs w:val="24"/>
         </w:rPr>
       </w:pPr>
-      <w:bookmarkStart w:id="3" w:name="_Toc501407887"/>
+      <w:bookmarkStart w:id="3" w:name="_Toc501408269"/>
       <w:r>
         <w:rPr>
           <w:sz w:val="24"/>
@@ -2502,7 +2338,7 @@
           <w:szCs w:val="24"/>
         </w:rPr>
       </w:pPr>
-      <w:bookmarkStart w:id="4" w:name="_Toc501407888"/>
+      <w:bookmarkStart w:id="4" w:name="_Toc501408270"/>
       <w:r>
         <w:rPr>
           <w:sz w:val="24"/>
@@ -2744,7 +2580,7 @@
           <w:szCs w:val="24"/>
         </w:rPr>
       </w:pPr>
-      <w:bookmarkStart w:id="5" w:name="_Toc501407889"/>
+      <w:bookmarkStart w:id="5" w:name="_Toc501408271"/>
       <w:r>
         <w:rPr>
           <w:sz w:val="24"/>
@@ -2857,7 +2693,7 @@
           <w:szCs w:val="24"/>
         </w:rPr>
       </w:pPr>
-      <w:bookmarkStart w:id="7" w:name="_Toc501407890"/>
+      <w:bookmarkStart w:id="7" w:name="_Toc501408272"/>
       <w:r>
         <w:rPr>
           <w:sz w:val="24"/>
@@ -2930,7 +2766,7 @@
           <w:szCs w:val="24"/>
         </w:rPr>
       </w:pPr>
-      <w:bookmarkStart w:id="13" w:name="_Toc501407891"/>
+      <w:bookmarkStart w:id="13" w:name="_Toc501408273"/>
       <w:r>
         <w:rPr>
           <w:sz w:val="24"/>
@@ -2953,7 +2789,7 @@
           <w:szCs w:val="24"/>
         </w:rPr>
       </w:pPr>
-      <w:bookmarkStart w:id="14" w:name="_Toc501407892"/>
+      <w:bookmarkStart w:id="14" w:name="_Toc501408274"/>
       <w:r>
         <w:rPr>
           <w:sz w:val="24"/>
@@ -3147,7 +2983,7 @@
           <w:szCs w:val="24"/>
         </w:rPr>
       </w:pPr>
-      <w:bookmarkStart w:id="16" w:name="_Toc501407893"/>
+      <w:bookmarkStart w:id="16" w:name="_Toc501408275"/>
       <w:r>
         <w:rPr>
           <w:sz w:val="24"/>
@@ -3487,7 +3323,7 @@
           <w:szCs w:val="24"/>
         </w:rPr>
       </w:pPr>
-      <w:bookmarkStart w:id="18" w:name="_Toc501407894"/>
+      <w:bookmarkStart w:id="18" w:name="_Toc501408276"/>
       <w:r>
         <w:rPr>
           <w:sz w:val="24"/>
@@ -3532,17 +3368,21 @@
     <w:p>
       <w:pPr>
         <w:pStyle w:val="Heading1"/>
+        <w:numPr>
+          <w:ilvl w:val="0"/>
+          <w:numId w:val="6"/>
+        </w:numPr>
         <w:spacing w:line="360" w:lineRule="auto"/>
         <w:rPr>
           <w:rStyle w:val="IntenseEmphasis"/>
         </w:rPr>
       </w:pPr>
-      <w:bookmarkStart w:id="22" w:name="_Toc501407895"/>
+      <w:bookmarkStart w:id="22" w:name="_Toc501408277"/>
       <w:r>
         <w:rPr>
           <w:rStyle w:val="IntenseEmphasis"/>
         </w:rPr>
-        <w:t>2. Test description</w:t>
+        <w:t>Test description</w:t>
       </w:r>
       <w:bookmarkEnd w:id="22"/>
     </w:p>
@@ -3797,18 +3637,22 @@
     <w:p>
       <w:pPr>
         <w:pStyle w:val="Heading1"/>
+        <w:numPr>
+          <w:ilvl w:val="0"/>
+          <w:numId w:val="6"/>
+        </w:numPr>
         <w:spacing w:line="360" w:lineRule="auto"/>
         <w:rPr>
           <w:rStyle w:val="IntenseEmphasis"/>
         </w:rPr>
       </w:pPr>
-      <w:bookmarkStart w:id="26" w:name="_Toc501407896"/>
+      <w:bookmarkStart w:id="26" w:name="_Toc501408278"/>
       <w:r>
         <w:rPr>
           <w:rStyle w:val="IntenseEmphasis"/>
         </w:rPr>
         <w:lastRenderedPageBreak/>
-        <w:t>3. User stories</w:t>
+        <w:t>User stories</w:t>
       </w:r>
       <w:bookmarkEnd w:id="26"/>
       <w:r>
@@ -5602,12 +5446,18 @@
         <w:pStyle w:val="Heading1"/>
         <w:numPr>
           <w:ilvl w:val="0"/>
-          <w:numId w:val="6"/>
+          <w:numId w:val="19"/>
         </w:numPr>
         <w:spacing w:line="360" w:lineRule="auto"/>
-      </w:pPr>
-      <w:bookmarkStart w:id="33" w:name="_Toc501407897"/>
+        <w:rPr>
+          <w:rStyle w:val="IntenseEmphasis"/>
+        </w:rPr>
+      </w:pPr>
+      <w:bookmarkStart w:id="33" w:name="_Toc501408279"/>
       <w:r>
+        <w:rPr>
+          <w:rStyle w:val="IntenseEmphasis"/>
+        </w:rPr>
         <w:t>List of tests</w:t>
       </w:r>
       <w:bookmarkEnd w:id="33"/>
@@ -10349,18 +10199,22 @@
     <w:p>
       <w:pPr>
         <w:pStyle w:val="Heading1"/>
+        <w:numPr>
+          <w:ilvl w:val="0"/>
+          <w:numId w:val="19"/>
+        </w:numPr>
         <w:spacing w:line="360" w:lineRule="auto"/>
         <w:rPr>
           <w:rStyle w:val="IntenseEmphasis"/>
         </w:rPr>
       </w:pPr>
-      <w:bookmarkStart w:id="34" w:name="_Toc501407898"/>
+      <w:bookmarkStart w:id="34" w:name="_Toc501408280"/>
       <w:r>
         <w:rPr>
           <w:rStyle w:val="IntenseEmphasis"/>
         </w:rPr>
         <w:lastRenderedPageBreak/>
-        <w:t>4. Test Coverage</w:t>
+        <w:t>Test Coverage</w:t>
       </w:r>
       <w:bookmarkEnd w:id="34"/>
     </w:p>
@@ -10777,7 +10631,7 @@
         <w:noProof/>
       </w:rPr>
       <w:drawing>
-        <wp:anchor distT="0" distB="0" distL="114300" distR="114300" simplePos="0" relativeHeight="251657216" behindDoc="0" locked="0" layoutInCell="1" hidden="0" allowOverlap="1">
+        <wp:anchor distT="0" distB="0" distL="114300" distR="114300" simplePos="0" relativeHeight="251656192" behindDoc="0" locked="0" layoutInCell="1" hidden="0" allowOverlap="1">
           <wp:simplePos x="0" y="0"/>
           <wp:positionH relativeFrom="margin">
             <wp:posOffset>5076825</wp:posOffset>
@@ -10835,7 +10689,7 @@
       <mc:AlternateContent>
         <mc:Choice Requires="wps">
           <w:drawing>
-            <wp:anchor distT="0" distB="0" distL="114300" distR="114300" simplePos="0" relativeHeight="251668480" behindDoc="0" locked="0" layoutInCell="1" hidden="0" allowOverlap="1">
+            <wp:anchor distT="0" distB="0" distL="114300" distR="114300" simplePos="0" relativeHeight="251660288" behindDoc="0" locked="0" layoutInCell="1" hidden="0" allowOverlap="1">
               <wp:simplePos x="0" y="0"/>
               <wp:positionH relativeFrom="margin">
                 <wp:posOffset>-63499</wp:posOffset>
@@ -10894,7 +10748,7 @@
         </mc:Choice>
         <mc:Fallback>
           <w:pict>
-            <v:rect id="Rectangle 3" o:spid="_x0000_s1026" style="position:absolute;left:0;text-align:left;margin-left:-5pt;margin-top:2pt;width:459pt;height:4pt;rotation:180;flip:x;z-index:251668480;visibility:visible;mso-wrap-style:square;mso-wrap-distance-left:9pt;mso-wrap-distance-top:0;mso-wrap-distance-right:9pt;mso-wrap-distance-bottom:0;mso-position-horizontal:absolute;mso-position-horizontal-relative:margin;mso-position-vertical:absolute;mso-position-vertical-relative:text;v-text-anchor:middle" o:gfxdata="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" fillcolor="#ddd" stroked="f">
+            <v:rect id="Rectangle 3" o:spid="_x0000_s1026" style="position:absolute;left:0;text-align:left;margin-left:-5pt;margin-top:2pt;width:459pt;height:4pt;rotation:180;flip:x;z-index:251660288;visibility:visible;mso-wrap-style:square;mso-wrap-distance-left:9pt;mso-wrap-distance-top:0;mso-wrap-distance-right:9pt;mso-wrap-distance-bottom:0;mso-position-horizontal:absolute;mso-position-horizontal-relative:margin;mso-position-vertical:absolute;mso-position-vertical-relative:text;v-text-anchor:middle" o:gfxdata="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" fillcolor="#ddd" stroked="f">
               <v:fill color2="#39f" angle="90" focus="100%" type="gradient">
                 <o:fill v:ext="view" type="gradientUnscaled"/>
               </v:fill>
@@ -12796,6 +12650,95 @@
     </w:lvl>
   </w:abstractNum>
   <w:abstractNum w:abstractNumId="17" w15:restartNumberingAfterBreak="0">
+    <w:nsid w:val="76E61E88"/>
+    <w:multiLevelType w:val="hybridMultilevel"/>
+    <w:tmpl w:val="F5BA750C"/>
+    <w:lvl w:ilvl="0" w:tplc="0409000F">
+      <w:start w:val="4"/>
+      <w:numFmt w:val="decimal"/>
+      <w:lvlText w:val="%1."/>
+      <w:lvlJc w:val="left"/>
+      <w:pPr>
+        <w:ind w:left="720" w:hanging="360"/>
+      </w:pPr>
+      <w:rPr>
+        <w:rFonts w:hint="default"/>
+      </w:rPr>
+    </w:lvl>
+    <w:lvl w:ilvl="1" w:tplc="04090019" w:tentative="1">
+      <w:start w:val="1"/>
+      <w:numFmt w:val="lowerLetter"/>
+      <w:lvlText w:val="%2."/>
+      <w:lvlJc w:val="left"/>
+      <w:pPr>
+        <w:ind w:left="1440" w:hanging="360"/>
+      </w:pPr>
+    </w:lvl>
+    <w:lvl w:ilvl="2" w:tplc="0409001B" w:tentative="1">
+      <w:start w:val="1"/>
+      <w:numFmt w:val="lowerRoman"/>
+      <w:lvlText w:val="%3."/>
+      <w:lvlJc w:val="right"/>
+      <w:pPr>
+        <w:ind w:left="2160" w:hanging="180"/>
+      </w:pPr>
+    </w:lvl>
+    <w:lvl w:ilvl="3" w:tplc="0409000F" w:tentative="1">
+      <w:start w:val="1"/>
+      <w:numFmt w:val="decimal"/>
+      <w:lvlText w:val="%4."/>
+      <w:lvlJc w:val="left"/>
+      <w:pPr>
+        <w:ind w:left="2880" w:hanging="360"/>
+      </w:pPr>
+    </w:lvl>
+    <w:lvl w:ilvl="4" w:tplc="04090019" w:tentative="1">
+      <w:start w:val="1"/>
+      <w:numFmt w:val="lowerLetter"/>
+      <w:lvlText w:val="%5."/>
+      <w:lvlJc w:val="left"/>
+      <w:pPr>
+        <w:ind w:left="3600" w:hanging="360"/>
+      </w:pPr>
+    </w:lvl>
+    <w:lvl w:ilvl="5" w:tplc="0409001B" w:tentative="1">
+      <w:start w:val="1"/>
+      <w:numFmt w:val="lowerRoman"/>
+      <w:lvlText w:val="%6."/>
+      <w:lvlJc w:val="right"/>
+      <w:pPr>
+        <w:ind w:left="4320" w:hanging="180"/>
+      </w:pPr>
+    </w:lvl>
+    <w:lvl w:ilvl="6" w:tplc="0409000F" w:tentative="1">
+      <w:start w:val="1"/>
+      <w:numFmt w:val="decimal"/>
+      <w:lvlText w:val="%7."/>
+      <w:lvlJc w:val="left"/>
+      <w:pPr>
+        <w:ind w:left="5040" w:hanging="360"/>
+      </w:pPr>
+    </w:lvl>
+    <w:lvl w:ilvl="7" w:tplc="04090019" w:tentative="1">
+      <w:start w:val="1"/>
+      <w:numFmt w:val="lowerLetter"/>
+      <w:lvlText w:val="%8."/>
+      <w:lvlJc w:val="left"/>
+      <w:pPr>
+        <w:ind w:left="5760" w:hanging="360"/>
+      </w:pPr>
+    </w:lvl>
+    <w:lvl w:ilvl="8" w:tplc="0409001B" w:tentative="1">
+      <w:start w:val="1"/>
+      <w:numFmt w:val="lowerRoman"/>
+      <w:lvlText w:val="%9."/>
+      <w:lvlJc w:val="right"/>
+      <w:pPr>
+        <w:ind w:left="6480" w:hanging="180"/>
+      </w:pPr>
+    </w:lvl>
+  </w:abstractNum>
+  <w:abstractNum w:abstractNumId="18" w15:restartNumberingAfterBreak="0">
     <w:nsid w:val="784B3121"/>
     <w:multiLevelType w:val="multilevel"/>
     <w:tmpl w:val="17C0A59C"/>
@@ -12912,7 +12855,7 @@
     <w:abstractNumId w:val="10"/>
   </w:num>
   <w:num w:numId="2">
-    <w:abstractNumId w:val="17"/>
+    <w:abstractNumId w:val="18"/>
   </w:num>
   <w:num w:numId="3">
     <w:abstractNumId w:val="14"/>
@@ -12961,6 +12904,9 @@
   </w:num>
   <w:num w:numId="18">
     <w:abstractNumId w:val="3"/>
+  </w:num>
+  <w:num w:numId="19">
+    <w:abstractNumId w:val="17"/>
   </w:num>
 </w:numbering>
 </file>
@@ -13795,6 +13741,17 @@
       <w:szCs w:val="32"/>
     </w:rPr>
   </w:style>
+  <w:style w:type="character" w:styleId="Emphasis">
+    <w:name w:val="Emphasis"/>
+    <w:basedOn w:val="DefaultParagraphFont"/>
+    <w:uiPriority w:val="20"/>
+    <w:qFormat/>
+    <w:rsid w:val="00EA2587"/>
+    <w:rPr>
+      <w:i/>
+      <w:iCs/>
+    </w:rPr>
+  </w:style>
 </w:styles>
 </file>
 
@@ -14123,7 +14080,7 @@
 </file>
 
 <file path=customXml/itemProps1.xml><?xml version="1.0" encoding="utf-8"?>
-<ds:datastoreItem xmlns:ds="http://schemas.openxmlformats.org/officeDocument/2006/customXml" ds:itemID="{AA416DC7-1F9B-45A2-8477-69CF3E2D5368}">
+<ds:datastoreItem xmlns:ds="http://schemas.openxmlformats.org/officeDocument/2006/customXml" ds:itemID="{F31F2CE0-88F6-4D89-9F2B-7DBE2EC890AF}">
   <ds:schemaRefs>
     <ds:schemaRef ds:uri="http://schemas.openxmlformats.org/officeDocument/2006/bibliography"/>
   </ds:schemaRefs>
